--- a/安防VR/安防VR/虚拟机器人引导系统.docx
+++ b/安防VR/安防VR/虚拟机器人引导系统.docx
@@ -136,8 +136,23 @@
         <w:rPr>
           <w:rFonts w:hint="eastAsia"/>
         </w:rPr>
-        <w:t>2. 警察形象</w:t>
-      </w:r>
+        <w:t xml:space="preserve">2. </w:t>
+      </w:r>
+      <w:r>
+        <w:rPr>
+          <w:rFonts w:hint="eastAsia"/>
+          <w:lang w:val="en-US" w:eastAsia="zh-CN"/>
+        </w:rPr>
+        <w:t>通过警帽、警徽等元素体现</w:t>
+      </w:r>
+      <w:r>
+        <w:rPr>
+          <w:rFonts w:hint="eastAsia"/>
+        </w:rPr>
+        <w:t>警察形象</w:t>
+      </w:r>
+      <w:bookmarkStart w:id="0" w:name="_GoBack"/>
+      <w:bookmarkEnd w:id="0"/>
     </w:p>
     <w:p>
       <w:pPr>
@@ -221,8 +236,6 @@
         </w:rPr>
         <w:t>1. 待机状态</w:t>
       </w:r>
-      <w:bookmarkStart w:id="0" w:name="_GoBack"/>
-      <w:bookmarkEnd w:id="0"/>
     </w:p>
     <w:p>
       <w:pPr>
@@ -358,7 +371,20 @@
         <w:rPr>
           <w:rFonts w:hint="eastAsia"/>
         </w:rPr>
-        <w:t>1. 绑定</w:t>
+        <w:t xml:space="preserve">1. </w:t>
+      </w:r>
+      <w:r>
+        <w:rPr>
+          <w:rFonts w:hint="eastAsia"/>
+          <w:lang w:val="en-US" w:eastAsia="zh-CN"/>
+        </w:rPr>
+        <w:t>角色</w:t>
+      </w:r>
+      <w:r>
+        <w:rPr>
+          <w:rFonts w:hint="eastAsia"/>
+        </w:rPr>
+        <w:t>绑定</w:t>
       </w:r>
     </w:p>
     <w:p>

--- a/安防VR/安防VR/虚拟机器人引导系统.docx
+++ b/安防VR/安防VR/虚拟机器人引导系统.docx
@@ -4,155 +4,165 @@
   <w:body>
     <w:p>
       <w:pPr>
-        <w:rPr>
-          <w:rFonts w:hint="eastAsia"/>
-        </w:rPr>
-      </w:pPr>
-      <w:r>
-        <w:rPr>
-          <w:rFonts w:hint="eastAsia"/>
-        </w:rPr>
-        <w:t># 功能概述</w:t>
-      </w:r>
-    </w:p>
-    <w:p>
-      <w:pPr>
-        <w:rPr>
-          <w:rFonts w:hint="eastAsia"/>
-        </w:rPr>
-      </w:pPr>
-      <w:r>
-        <w:rPr>
-          <w:rFonts w:hint="eastAsia"/>
-        </w:rPr>
-        <w:t>通过虚拟机器人引导体验者使用VR设备，介绍体验内容，引导玩家体验项目。</w:t>
-      </w:r>
-    </w:p>
-    <w:p>
-      <w:pPr>
-        <w:rPr>
-          <w:rFonts w:hint="eastAsia"/>
-        </w:rPr>
-      </w:pPr>
-    </w:p>
-    <w:p>
-      <w:pPr>
-        <w:rPr>
-          <w:rFonts w:hint="eastAsia"/>
-        </w:rPr>
-      </w:pPr>
-      <w:r>
-        <w:rPr>
-          <w:rFonts w:hint="eastAsia"/>
-        </w:rPr>
-        <w:t># 角色设定</w:t>
-      </w:r>
-    </w:p>
-    <w:p>
-      <w:pPr>
-        <w:rPr>
-          <w:rFonts w:hint="eastAsia"/>
-        </w:rPr>
-      </w:pPr>
-      <w:r>
-        <w:rPr>
-          <w:rFonts w:hint="eastAsia"/>
-        </w:rPr>
-        <w:t>## 角色名字</w:t>
-      </w:r>
-    </w:p>
-    <w:p>
-      <w:pPr>
-        <w:rPr>
-          <w:rFonts w:hint="eastAsia"/>
-        </w:rPr>
-      </w:pPr>
-      <w:r>
-        <w:rPr>
-          <w:rFonts w:hint="eastAsia"/>
-        </w:rPr>
-        <w:t>1. 引导机器人小安</w:t>
-      </w:r>
-    </w:p>
-    <w:p>
-      <w:pPr>
-        <w:rPr>
-          <w:rFonts w:hint="eastAsia"/>
-        </w:rPr>
-      </w:pPr>
-      <w:r>
-        <w:rPr>
-          <w:rFonts w:hint="eastAsia"/>
-        </w:rPr>
-        <w:t>## 角色概述</w:t>
-      </w:r>
-    </w:p>
-    <w:p>
-      <w:pPr>
-        <w:rPr>
-          <w:rFonts w:hint="eastAsia"/>
-        </w:rPr>
-      </w:pPr>
-      <w:r>
-        <w:rPr>
-          <w:rFonts w:hint="eastAsia"/>
-        </w:rPr>
-        <w:t>1. 能够体现警察形象，带有科技感、安全感的卡通形象的飞行机器人。飞行高度为体验者头部高度，方便与体验者互动。</w:t>
-      </w:r>
-    </w:p>
-    <w:p>
-      <w:pPr>
-        <w:rPr>
-          <w:rFonts w:hint="eastAsia"/>
-        </w:rPr>
-      </w:pPr>
-      <w:r>
-        <w:rPr>
-          <w:rFonts w:hint="eastAsia"/>
-        </w:rPr>
-        <w:t>## 设计元素</w:t>
-      </w:r>
-    </w:p>
-    <w:p>
-      <w:pPr>
-        <w:rPr>
-          <w:rFonts w:hint="eastAsia"/>
-        </w:rPr>
-      </w:pPr>
-      <w:r>
-        <w:rPr>
-          <w:rFonts w:hint="eastAsia"/>
-        </w:rPr>
-        <w:t>1. 卡通飞行机器人</w:t>
-      </w:r>
-    </w:p>
-    <w:p>
-      <w:pPr>
-        <w:rPr>
-          <w:rFonts w:hint="eastAsia"/>
-        </w:rPr>
-      </w:pPr>
-      <w:r>
-        <w:rPr>
-          <w:rFonts w:hint="eastAsia"/>
-        </w:rPr>
-        <w:t xml:space="preserve">2. </w:t>
-      </w:r>
-      <w:r>
-        <w:rPr>
-          <w:rFonts w:hint="eastAsia"/>
-          <w:lang w:val="en-US" w:eastAsia="zh-CN"/>
-        </w:rPr>
-        <w:t>通过警帽、警徽等元素体现</w:t>
-      </w:r>
-      <w:r>
-        <w:rPr>
-          <w:rFonts w:hint="eastAsia"/>
-        </w:rPr>
-        <w:t>警察形象</w:t>
-      </w:r>
+        <w:pStyle w:val="2"/>
+        <w:bidi w:val="0"/>
+        <w:rPr>
+          <w:rFonts w:hint="eastAsia"/>
+        </w:rPr>
+      </w:pPr>
       <w:bookmarkStart w:id="0" w:name="_GoBack"/>
       <w:bookmarkEnd w:id="0"/>
+      <w:r>
+        <w:rPr>
+          <w:rFonts w:hint="eastAsia"/>
+        </w:rPr>
+        <w:t>功能概述</w:t>
+      </w:r>
+    </w:p>
+    <w:p>
+      <w:pPr>
+        <w:rPr>
+          <w:rFonts w:hint="eastAsia"/>
+        </w:rPr>
+      </w:pPr>
+      <w:r>
+        <w:rPr>
+          <w:rFonts w:hint="eastAsia"/>
+        </w:rPr>
+        <w:t>通过虚拟机器人引导体验者使用VR设备，介绍体验内容，引导玩家体验项目。</w:t>
+      </w:r>
+    </w:p>
+    <w:p>
+      <w:pPr>
+        <w:rPr>
+          <w:rFonts w:hint="eastAsia"/>
+        </w:rPr>
+      </w:pPr>
+    </w:p>
+    <w:p>
+      <w:pPr>
+        <w:pStyle w:val="2"/>
+        <w:bidi w:val="0"/>
+        <w:rPr>
+          <w:rFonts w:hint="eastAsia"/>
+        </w:rPr>
+      </w:pPr>
+      <w:r>
+        <w:rPr>
+          <w:rFonts w:hint="eastAsia"/>
+        </w:rPr>
+        <w:t>角色设定</w:t>
+      </w:r>
+    </w:p>
+    <w:p>
+      <w:pPr>
+        <w:pStyle w:val="4"/>
+        <w:bidi w:val="0"/>
+        <w:rPr>
+          <w:rFonts w:hint="eastAsia"/>
+        </w:rPr>
+      </w:pPr>
+      <w:r>
+        <w:rPr>
+          <w:rFonts w:hint="eastAsia"/>
+        </w:rPr>
+        <w:t>角色名字</w:t>
+      </w:r>
+    </w:p>
+    <w:p>
+      <w:pPr>
+        <w:rPr>
+          <w:rFonts w:hint="eastAsia"/>
+        </w:rPr>
+      </w:pPr>
+      <w:r>
+        <w:rPr>
+          <w:rFonts w:hint="eastAsia"/>
+        </w:rPr>
+        <w:t>1. 引导机器人小安</w:t>
+      </w:r>
+    </w:p>
+    <w:p>
+      <w:pPr>
+        <w:pStyle w:val="4"/>
+        <w:bidi w:val="0"/>
+        <w:rPr>
+          <w:rFonts w:hint="eastAsia"/>
+        </w:rPr>
+      </w:pPr>
+      <w:r>
+        <w:rPr>
+          <w:rFonts w:hint="eastAsia"/>
+        </w:rPr>
+        <w:t>角色概述</w:t>
+      </w:r>
+    </w:p>
+    <w:p>
+      <w:pPr>
+        <w:rPr>
+          <w:rFonts w:hint="eastAsia"/>
+        </w:rPr>
+      </w:pPr>
+      <w:r>
+        <w:rPr>
+          <w:rFonts w:hint="eastAsia"/>
+        </w:rPr>
+        <w:t>1. 能够体现警察形象，带有科技感、安全感的卡通形象的飞行机器人。飞行高度为体验者头部高度，方便与体验者互动。</w:t>
+      </w:r>
+    </w:p>
+    <w:p>
+      <w:pPr>
+        <w:pStyle w:val="4"/>
+        <w:bidi w:val="0"/>
+        <w:rPr>
+          <w:rFonts w:hint="eastAsia"/>
+        </w:rPr>
+      </w:pPr>
+      <w:r>
+        <w:rPr>
+          <w:rFonts w:hint="eastAsia"/>
+        </w:rPr>
+        <w:t>设计元素</w:t>
+      </w:r>
+    </w:p>
+    <w:p>
+      <w:pPr>
+        <w:rPr>
+          <w:rFonts w:hint="eastAsia"/>
+        </w:rPr>
+      </w:pPr>
+      <w:r>
+        <w:rPr>
+          <w:rFonts w:hint="eastAsia"/>
+        </w:rPr>
+        <w:t>1. 卡通飞行机器人</w:t>
+      </w:r>
+    </w:p>
+    <w:p>
+      <w:pPr>
+        <w:rPr>
+          <w:rFonts w:hint="eastAsia"/>
+        </w:rPr>
+      </w:pPr>
+      <w:r>
+        <w:rPr>
+          <w:rFonts w:hint="eastAsia"/>
+        </w:rPr>
+        <w:t xml:space="preserve">2. </w:t>
+      </w:r>
+      <w:r>
+        <w:rPr>
+          <w:rFonts w:hint="eastAsia"/>
+          <w:lang w:val="en-US" w:eastAsia="zh-CN"/>
+        </w:rPr>
+        <w:t>通过警帽、警徽等元素体现</w:t>
+      </w:r>
+      <w:r>
+        <w:rPr>
+          <w:rFonts w:hint="eastAsia"/>
+        </w:rPr>
+        <w:t>警察形象</w:t>
+      </w:r>
     </w:p>
     <w:p>
       <w:pPr>
@@ -213,15 +223,17 @@
     </w:p>
     <w:p>
       <w:pPr>
-        <w:rPr>
-          <w:rFonts w:hint="eastAsia"/>
-        </w:rPr>
-      </w:pPr>
-      <w:r>
-        <w:rPr>
-          <w:rFonts w:hint="eastAsia"/>
-        </w:rPr>
-        <w:t># 动作设计</w:t>
+        <w:pStyle w:val="4"/>
+        <w:bidi w:val="0"/>
+        <w:rPr>
+          <w:rFonts w:hint="eastAsia"/>
+        </w:rPr>
+      </w:pPr>
+      <w:r>
+        <w:rPr>
+          <w:rFonts w:hint="eastAsia"/>
+        </w:rPr>
+        <w:t>动作设计</w:t>
       </w:r>
     </w:p>
     <w:p>
@@ -285,28 +297,32 @@
     </w:p>
     <w:p>
       <w:pPr>
-        <w:rPr>
-          <w:rFonts w:hint="eastAsia"/>
-        </w:rPr>
-      </w:pPr>
-      <w:r>
-        <w:rPr>
-          <w:rFonts w:hint="eastAsia"/>
-        </w:rPr>
-        <w:t># 美术需求</w:t>
-      </w:r>
-    </w:p>
-    <w:p>
-      <w:pPr>
-        <w:rPr>
-          <w:rFonts w:hint="eastAsia"/>
-        </w:rPr>
-      </w:pPr>
-      <w:r>
-        <w:rPr>
-          <w:rFonts w:hint="eastAsia"/>
-        </w:rPr>
-        <w:t>## GUI</w:t>
+        <w:pStyle w:val="2"/>
+        <w:bidi w:val="0"/>
+        <w:rPr>
+          <w:rFonts w:hint="eastAsia"/>
+        </w:rPr>
+      </w:pPr>
+      <w:r>
+        <w:rPr>
+          <w:rFonts w:hint="eastAsia"/>
+        </w:rPr>
+        <w:t>美术需求</w:t>
+      </w:r>
+    </w:p>
+    <w:p>
+      <w:pPr>
+        <w:pStyle w:val="4"/>
+        <w:bidi w:val="0"/>
+        <w:rPr>
+          <w:rFonts w:hint="eastAsia"/>
+        </w:rPr>
+      </w:pPr>
+      <w:r>
+        <w:rPr>
+          <w:rFonts w:hint="eastAsia"/>
+        </w:rPr>
+        <w:t>GUI</w:t>
       </w:r>
     </w:p>
     <w:p>
@@ -324,15 +340,17 @@
     </w:p>
     <w:p>
       <w:pPr>
-        <w:rPr>
-          <w:rFonts w:hint="eastAsia"/>
-        </w:rPr>
-      </w:pPr>
-      <w:r>
-        <w:rPr>
-          <w:rFonts w:hint="eastAsia"/>
-        </w:rPr>
-        <w:t>## 模型</w:t>
+        <w:pStyle w:val="4"/>
+        <w:bidi w:val="0"/>
+        <w:rPr>
+          <w:rFonts w:hint="eastAsia"/>
+        </w:rPr>
+      </w:pPr>
+      <w:r>
+        <w:rPr>
+          <w:rFonts w:hint="eastAsia"/>
+        </w:rPr>
+        <w:t>模型</w:t>
       </w:r>
     </w:p>
     <w:p>
@@ -350,15 +368,17 @@
     </w:p>
     <w:p>
       <w:pPr>
-        <w:rPr>
-          <w:rFonts w:hint="eastAsia"/>
-        </w:rPr>
-      </w:pPr>
-      <w:r>
-        <w:rPr>
-          <w:rFonts w:hint="eastAsia"/>
-        </w:rPr>
-        <w:t>## 绑定</w:t>
+        <w:pStyle w:val="4"/>
+        <w:bidi w:val="0"/>
+        <w:rPr>
+          <w:rFonts w:hint="eastAsia"/>
+        </w:rPr>
+      </w:pPr>
+      <w:r>
+        <w:rPr>
+          <w:rFonts w:hint="eastAsia"/>
+        </w:rPr>
+        <w:t>绑定</w:t>
       </w:r>
     </w:p>
     <w:p>
@@ -396,15 +416,17 @@
     </w:p>
     <w:p>
       <w:pPr>
-        <w:rPr>
-          <w:rFonts w:hint="eastAsia"/>
-        </w:rPr>
-      </w:pPr>
-      <w:r>
-        <w:rPr>
-          <w:rFonts w:hint="eastAsia"/>
-        </w:rPr>
-        <w:t>## 动效</w:t>
+        <w:pStyle w:val="4"/>
+        <w:bidi w:val="0"/>
+        <w:rPr>
+          <w:rFonts w:hint="eastAsia"/>
+        </w:rPr>
+      </w:pPr>
+      <w:r>
+        <w:rPr>
+          <w:rFonts w:hint="eastAsia"/>
+        </w:rPr>
+        <w:t>动效</w:t>
       </w:r>
     </w:p>
     <w:p>
@@ -446,12 +468,6 @@
           <w:rFonts w:hint="eastAsia"/>
         </w:rPr>
       </w:pPr>
-      <w:r>
-        <w:rPr>
-          <w:rFonts w:hint="eastAsia"/>
-        </w:rPr>
-        <w:t># 文案</w:t>
-      </w:r>
     </w:p>
     <w:sectPr>
       <w:cols w:space="0" w:num="1"/>
@@ -473,7 +489,7 @@
     <w:lsdException w:qFormat="1" w:unhideWhenUsed="0" w:uiPriority="0" w:semiHidden="0" w:name="Normal"/>
     <w:lsdException w:qFormat="1" w:unhideWhenUsed="0" w:uiPriority="0" w:semiHidden="0" w:name="heading 1"/>
     <w:lsdException w:qFormat="1" w:uiPriority="0" w:semiHidden="0" w:name="heading 2"/>
-    <w:lsdException w:qFormat="1" w:uiPriority="0" w:name="heading 3"/>
+    <w:lsdException w:qFormat="1" w:uiPriority="0" w:semiHidden="0" w:name="heading 3"/>
     <w:lsdException w:qFormat="1" w:uiPriority="0" w:semiHidden="0" w:name="heading 4"/>
     <w:lsdException w:qFormat="1" w:uiPriority="0" w:semiHidden="0" w:name="heading 5"/>
     <w:lsdException w:qFormat="1" w:uiPriority="0" w:name="heading 6"/>
@@ -736,6 +752,25 @@
     </w:rPr>
   </w:style>
   <w:style w:type="paragraph" w:styleId="2">
+    <w:name w:val="heading 1"/>
+    <w:basedOn w:val="1"/>
+    <w:next w:val="1"/>
+    <w:link w:val="10"/>
+    <w:qFormat/>
+    <w:uiPriority w:val="0"/>
+    <w:pPr>
+      <w:keepNext/>
+      <w:keepLines/>
+      <w:spacing w:before="340" w:beforeLines="0" w:beforeAutospacing="0" w:after="330" w:afterLines="0" w:afterAutospacing="0" w:line="576" w:lineRule="auto"/>
+      <w:outlineLvl w:val="0"/>
+    </w:pPr>
+    <w:rPr>
+      <w:b/>
+      <w:kern w:val="44"/>
+      <w:sz w:val="44"/>
+    </w:rPr>
+  </w:style>
+  <w:style w:type="paragraph" w:styleId="3">
     <w:name w:val="heading 2"/>
     <w:basedOn w:val="1"/>
     <w:next w:val="1"/>
@@ -754,7 +789,25 @@
       <w:sz w:val="32"/>
     </w:rPr>
   </w:style>
-  <w:style w:type="paragraph" w:styleId="3">
+  <w:style w:type="paragraph" w:styleId="4">
+    <w:name w:val="heading 3"/>
+    <w:basedOn w:val="1"/>
+    <w:next w:val="1"/>
+    <w:unhideWhenUsed/>
+    <w:qFormat/>
+    <w:uiPriority w:val="0"/>
+    <w:pPr>
+      <w:keepNext/>
+      <w:keepLines/>
+      <w:spacing w:before="260" w:beforeLines="0" w:beforeAutospacing="0" w:after="260" w:afterLines="0" w:afterAutospacing="0" w:line="413" w:lineRule="auto"/>
+      <w:outlineLvl w:val="2"/>
+    </w:pPr>
+    <w:rPr>
+      <w:b/>
+      <w:sz w:val="32"/>
+    </w:rPr>
+  </w:style>
+  <w:style w:type="paragraph" w:styleId="5">
     <w:name w:val="heading 4"/>
     <w:basedOn w:val="1"/>
     <w:next w:val="1"/>
@@ -773,7 +826,7 @@
       <w:sz w:val="28"/>
     </w:rPr>
   </w:style>
-  <w:style w:type="paragraph" w:styleId="4">
+  <w:style w:type="paragraph" w:styleId="6">
     <w:name w:val="heading 5"/>
     <w:basedOn w:val="1"/>
     <w:next w:val="1"/>
@@ -791,12 +844,12 @@
       <w:sz w:val="28"/>
     </w:rPr>
   </w:style>
-  <w:style w:type="character" w:default="1" w:styleId="7">
+  <w:style w:type="character" w:default="1" w:styleId="9">
     <w:name w:val="Default Paragraph Font"/>
     <w:semiHidden/>
     <w:uiPriority w:val="0"/>
   </w:style>
-  <w:style w:type="table" w:default="1" w:styleId="6">
+  <w:style w:type="table" w:default="1" w:styleId="8">
     <w:name w:val="Normal Table"/>
     <w:semiHidden/>
     <w:uiPriority w:val="0"/>
@@ -809,12 +862,22 @@
       </w:tblCellMar>
     </w:tblPr>
   </w:style>
-  <w:style w:type="paragraph" w:styleId="5">
+  <w:style w:type="paragraph" w:styleId="7">
     <w:name w:val="Plain Text"/>
     <w:basedOn w:val="1"/>
     <w:uiPriority w:val="0"/>
     <w:rPr>
       <w:rFonts w:ascii="宋体" w:hAnsi="Courier New"/>
+    </w:rPr>
+  </w:style>
+  <w:style w:type="character" w:customStyle="1" w:styleId="10">
+    <w:name w:val="标题 1 Char"/>
+    <w:link w:val="2"/>
+    <w:uiPriority w:val="0"/>
+    <w:rPr>
+      <w:b/>
+      <w:kern w:val="44"/>
+      <w:sz w:val="44"/>
     </w:rPr>
   </w:style>
 </w:styles>
